--- a/Documents/Team Weird Horses Artifact.docx
+++ b/Documents/Team Weird Horses Artifact.docx
@@ -23,8 +23,6 @@
         </w:rPr>
         <w:t>C</w:t>
       </w:r>
-      <w:bookmarkStart w:id="0" w:name="_GoBack"/>
-      <w:bookmarkEnd w:id="0"/>
       <w:r>
         <w:rPr>
           <w:b/>
@@ -881,15 +879,6 @@
               </w:rPr>
             </w:pPr>
           </w:p>
-          <w:p>
-            <w:pPr>
-              <w:pStyle w:val="BodyText2"/>
-              <w:rPr>
-                <w:sz w:val="24"/>
-                <w:szCs w:val="24"/>
-              </w:rPr>
-            </w:pPr>
-          </w:p>
         </w:tc>
       </w:tr>
       <w:tr>
@@ -974,15 +963,6 @@
               </w:rPr>
             </w:pPr>
           </w:p>
-          <w:p>
-            <w:pPr>
-              <w:pStyle w:val="BodyText2"/>
-              <w:rPr>
-                <w:sz w:val="24"/>
-                <w:szCs w:val="24"/>
-              </w:rPr>
-            </w:pPr>
-          </w:p>
         </w:tc>
       </w:tr>
       <w:tr>
@@ -1083,15 +1063,6 @@
               </w:rPr>
             </w:pPr>
           </w:p>
-          <w:p>
-            <w:pPr>
-              <w:pStyle w:val="BodyText2"/>
-              <w:rPr>
-                <w:sz w:val="24"/>
-                <w:szCs w:val="24"/>
-              </w:rPr>
-            </w:pPr>
-          </w:p>
         </w:tc>
       </w:tr>
       <w:tr>
@@ -1184,15 +1155,13 @@
               </w:rPr>
               <w:t xml:space="preserve"> class representing Town Center, Houses, Storages, and Churches</w:t>
             </w:r>
-          </w:p>
-          <w:p>
-            <w:pPr>
-              <w:pStyle w:val="BodyText2"/>
-              <w:rPr>
-                <w:sz w:val="24"/>
-                <w:szCs w:val="24"/>
-              </w:rPr>
-            </w:pPr>
+            <w:r>
+              <w:rPr>
+                <w:sz w:val="24"/>
+                <w:szCs w:val="24"/>
+              </w:rPr>
+              <w:t xml:space="preserve"> (perhaps more to come as well)</w:t>
+            </w:r>
           </w:p>
           <w:p>
             <w:pPr>
@@ -1235,7 +1204,14 @@
                 <w:sz w:val="24"/>
                 <w:szCs w:val="24"/>
               </w:rPr>
-              <w:t>Hazards</w:t>
+              <w:t>Haza</w:t>
+            </w:r>
+            <w:r>
+              <w:rPr>
+                <w:sz w:val="24"/>
+                <w:szCs w:val="24"/>
+              </w:rPr>
+              <w:t>rds</w:t>
             </w:r>
           </w:p>
         </w:tc>
@@ -1270,15 +1246,6 @@
               </w:rPr>
               <w:t>Seasons (require more resources during winter), poison bushes, discover (fall off a cliff, snake bite)</w:t>
             </w:r>
-          </w:p>
-          <w:p>
-            <w:pPr>
-              <w:pStyle w:val="BodyText2"/>
-              <w:rPr>
-                <w:sz w:val="24"/>
-                <w:szCs w:val="24"/>
-              </w:rPr>
-            </w:pPr>
           </w:p>
           <w:p>
             <w:pPr>
@@ -1321,7 +1288,7 @@
                 <w:sz w:val="24"/>
                 <w:szCs w:val="24"/>
               </w:rPr>
-              <w:t>Game</w:t>
+              <w:t>Map</w:t>
             </w:r>
           </w:p>
         </w:tc>
@@ -1409,6 +1376,13 @@
                 <w:szCs w:val="24"/>
               </w:rPr>
             </w:pPr>
+            <w:r>
+              <w:rPr>
+                <w:sz w:val="24"/>
+                <w:szCs w:val="24"/>
+              </w:rPr>
+              <w:t>Tools</w:t>
+            </w:r>
           </w:p>
           <w:p>
             <w:pPr>
@@ -1453,6 +1427,22 @@
                 <w:szCs w:val="24"/>
               </w:rPr>
             </w:pPr>
+            <w:proofErr w:type="spellStart"/>
+            <w:r>
+              <w:rPr>
+                <w:sz w:val="24"/>
+                <w:szCs w:val="24"/>
+              </w:rPr>
+              <w:t>Enum</w:t>
+            </w:r>
+            <w:proofErr w:type="spellEnd"/>
+            <w:r>
+              <w:rPr>
+                <w:sz w:val="24"/>
+                <w:szCs w:val="24"/>
+              </w:rPr>
+              <w:t xml:space="preserve"> representing tools for workers to use</w:t>
+            </w:r>
           </w:p>
         </w:tc>
       </w:tr>
@@ -1481,6 +1471,13 @@
                 <w:szCs w:val="24"/>
               </w:rPr>
             </w:pPr>
+            <w:r>
+              <w:rPr>
+                <w:sz w:val="24"/>
+                <w:szCs w:val="24"/>
+              </w:rPr>
+              <w:t>Tile</w:t>
+            </w:r>
           </w:p>
         </w:tc>
         <w:tc>
@@ -1507,6 +1504,13 @@
                 <w:szCs w:val="24"/>
               </w:rPr>
             </w:pPr>
+            <w:r>
+              <w:rPr>
+                <w:sz w:val="24"/>
+                <w:szCs w:val="24"/>
+              </w:rPr>
+              <w:t>Represents one “space.” Utilized by Board and Game</w:t>
+            </w:r>
           </w:p>
           <w:p>
             <w:pPr>
@@ -1922,7 +1926,6 @@
     </w:p>
     <w:p>
       <w:r>
-        <w:lastRenderedPageBreak/>
         <w:t xml:space="preserve">  </w:t>
       </w:r>
     </w:p>
@@ -1933,6 +1936,7 @@
         <w:rPr>
           <w:b/>
         </w:rPr>
+        <w:lastRenderedPageBreak/>
         <w:t>5</w:t>
       </w:r>
       <w:r>
@@ -2017,16 +2021,42 @@
         </w:rPr>
         <w:t>We determined the most important event to be when a resource is running low. Our diagram shows the sequence of events that will happen between our objects in this situation</w:t>
       </w:r>
+      <w:r>
+        <w:rPr>
+          <w:b/>
+        </w:rPr>
+        <w:t>. Here’s a link to our sequence diagram below!</w:t>
+      </w:r>
     </w:p>
     <w:p>
-      <w:r>
-        <w:pict w14:anchorId="65C1CF0A">
-          <v:shape id="_x0000_i1026" type="#_x0000_t75" style="width:511.5pt;height:383.25pt">
-            <v:imagedata r:id="rId10" o:title="IMG_2378"/>
-          </v:shape>
-        </w:pict>
-      </w:r>
+      <w:pPr>
+        <w:rPr>
+          <w:b/>
+        </w:rPr>
+      </w:pPr>
     </w:p>
+    <w:p>
+      <w:pPr>
+        <w:rPr>
+          <w:b/>
+        </w:rPr>
+      </w:pPr>
+      <w:r>
+        <w:rPr>
+          <w:b/>
+        </w:rPr>
+        <w:t>http://www.websequencediagrams.com/cgi-bin/cdraw?lz=dGl0bGUgR2F0aGVyIFJlc291cmNlIENvbW1hbmQgSXNzdWVkCgpQbGF5ZXItPk1hcDoADRBNYXAtPkJvYXJkOiBSZWxheXMgd2hhdCByAEUId2FzIGNsaWNrZWQKACMFLT5Xb3JrZXI6IEdpdmVzIHRhcmdldCBsb2NhdGlvbgoAGAYtPgCBBwg6IFRyYXZlbCB0byBhbmQgaGFydmVzAFgKCgCBMAgtPkhhegCBBAVJcyBpdCBkYW5nZXJvdXMKABIGAEcMWUVTAC0LAIEJCDA</w:t>
+      </w:r>
+      <w:bookmarkStart w:id="0" w:name="_GoBack"/>
+      <w:bookmarkEnd w:id="0"/>
+      <w:r>
+        <w:rPr>
+          <w:b/>
+        </w:rPr>
+        <w:t>AgS4JcyBjb2xsZWN0ZWQAgQgJAIFfBwCBOAYgZGllcwCBSQgAghQFABEHcmVtb3ZlZCBmcm9tIGdhbWUAgh0GAII-BjogAIJGBiBubyBsb25nZXIgYWJsZSB0byB1c2UgdwCCFAUAgRwTTk8AgRsTMgCBAyxyZXR1cm5zIHRvIHN0b3JhZ2UAgSkUcG9zaXRpb24gdXBkYXQAg1cIAIE0CACBWQlhZHkgZm9yIGFubwCENQVvcmRlcg&amp;s=napkin</w:t>
+      </w:r>
+    </w:p>
+    <w:p/>
     <w:sectPr>
       <w:pgSz w:w="12240" w:h="15840"/>
       <w:pgMar w:top="1008" w:right="1008" w:bottom="1008" w:left="1008" w:header="720" w:footer="720" w:gutter="0"/>
@@ -2968,7 +2998,7 @@
   <a:extraClrSchemeLst/>
   <a:extLst>
     <a:ext uri="{05A4C25C-085E-4340-85A3-A5531E510DB2}">
-      <thm15:themeFamily xmlns:thm15="http://schemas.microsoft.com/office/thememl/2012/main" xmlns="" name="Office Theme" id="{62F939B6-93AF-4DB8-9C6B-D6C7DFDC589F}" vid="{4A3C46E8-61CC-4603-A589-7422A47A8E4A}"/>
+      <thm15:themeFamily xmlns="" xmlns:thm15="http://schemas.microsoft.com/office/thememl/2012/main" name="Office Theme" id="{62F939B6-93AF-4DB8-9C6B-D6C7DFDC589F}" vid="{4A3C46E8-61CC-4603-A589-7422A47A8E4A}"/>
     </a:ext>
   </a:extLst>
 </a:theme>
@@ -2979,7 +3009,7 @@
 </file>
 
 <file path=customXml/itemProps1.xml><?xml version="1.0" encoding="utf-8"?>
-<ds:datastoreItem xmlns:ds="http://schemas.openxmlformats.org/officeDocument/2006/customXml" ds:itemID="{37A9FF6A-E215-4008-94E7-CC7EEBF56D1C}">
+<ds:datastoreItem xmlns:ds="http://schemas.openxmlformats.org/officeDocument/2006/customXml" ds:itemID="{93BDF04C-DD18-49E9-BC99-524D1FC0D807}">
   <ds:schemaRefs>
     <ds:schemaRef ds:uri="http://schemas.openxmlformats.org/officeDocument/2006/bibliography"/>
   </ds:schemaRefs>
